--- a/Experiments.docx
+++ b/Experiments.docx
@@ -2,10 +2,28 @@
 <file path=word/document.xml><?xml version="1.0" encoding="utf-8"?>
 <w:document xmlns:wpc="http://schemas.microsoft.com/office/word/2010/wordprocessingCanvas" xmlns:mc="http://schemas.openxmlformats.org/markup-compatibility/2006" xmlns:o="urn:schemas-microsoft-com:office:office" xmlns:r="http://schemas.openxmlformats.org/officeDocument/2006/relationships" xmlns:m="http://schemas.openxmlformats.org/officeDocument/2006/math" xmlns:v="urn:schemas-microsoft-com:vml" xmlns:wp14="http://schemas.microsoft.com/office/word/2010/wordprocessingDrawing" xmlns:wp="http://schemas.openxmlformats.org/drawingml/2006/wordprocessingDrawing" xmlns:w10="urn:schemas-microsoft-com:office:word" xmlns:w="http://schemas.openxmlformats.org/wordprocessingml/2006/main" xmlns:w14="http://schemas.microsoft.com/office/word/2010/wordml" xmlns:w15="http://schemas.microsoft.com/office/word/2012/wordml" xmlns:wpg="http://schemas.microsoft.com/office/word/2010/wordprocessingGroup" xmlns:wpi="http://schemas.microsoft.com/office/word/2010/wordprocessingInk" xmlns:wne="http://schemas.microsoft.com/office/word/2006/wordml" xmlns:wps="http://schemas.microsoft.com/office/word/2010/wordprocessingShape" mc:Ignorable="w14 w15 wp14">
   <w:body>
+    <w:p>
+      <w:pPr>
+        <w:jc w:val="center"/>
+        <w:rPr>
+          <w:b/>
+          <w:sz w:val="28"/>
+        </w:rPr>
+      </w:pPr>
+      <w:r>
+        <w:rPr>
+          <w:b/>
+          <w:sz w:val="28"/>
+        </w:rPr>
+        <w:t>Experiment 1</w:t>
+      </w:r>
+      <w:bookmarkStart w:id="0" w:name="_GoBack"/>
+      <w:bookmarkEnd w:id="0"/>
+    </w:p>
     <w:tbl>
       <w:tblPr>
         <w:tblStyle w:val="TableGrid"/>
-        <w:tblpPr w:leftFromText="180" w:rightFromText="180" w:horzAnchor="margin" w:tblpY="555"/>
+        <w:tblpPr w:leftFromText="180" w:rightFromText="180" w:vertAnchor="page" w:horzAnchor="margin" w:tblpY="2641"/>
         <w:tblW w:w="0" w:type="auto"/>
         <w:tblLook w:val="04A0" w:firstRow="1" w:lastRow="0" w:firstColumn="1" w:lastColumn="0" w:noHBand="0" w:noVBand="1"/>
       </w:tblPr>
@@ -602,13 +620,15 @@
         <w:jc w:val="center"/>
         <w:rPr>
           <w:b/>
+          <w:sz w:val="24"/>
         </w:rPr>
       </w:pPr>
       <w:r>
         <w:rPr>
           <w:b/>
+          <w:sz w:val="24"/>
         </w:rPr>
-        <w:t>Experiment 1</w:t>
+        <w:t>sample_large1.tr</w:t>
       </w:r>
     </w:p>
     <w:p/>
@@ -839,16 +859,878 @@
       </w:tr>
     </w:tbl>
     <w:p/>
+    <w:tbl>
+      <w:tblPr>
+        <w:tblStyle w:val="TableGrid"/>
+        <w:tblpPr w:leftFromText="180" w:rightFromText="180" w:vertAnchor="page" w:horzAnchor="margin" w:tblpY="7171"/>
+        <w:tblW w:w="0" w:type="auto"/>
+        <w:tblLook w:val="04A0" w:firstRow="1" w:lastRow="0" w:firstColumn="1" w:lastColumn="0" w:noHBand="0" w:noVBand="1"/>
+      </w:tblPr>
+      <w:tblGrid>
+        <w:gridCol w:w="721"/>
+        <w:gridCol w:w="720"/>
+        <w:gridCol w:w="719"/>
+        <w:gridCol w:w="719"/>
+        <w:gridCol w:w="719"/>
+        <w:gridCol w:w="719"/>
+        <w:gridCol w:w="719"/>
+        <w:gridCol w:w="719"/>
+        <w:gridCol w:w="719"/>
+        <w:gridCol w:w="719"/>
+        <w:gridCol w:w="719"/>
+        <w:gridCol w:w="719"/>
+        <w:gridCol w:w="719"/>
+      </w:tblGrid>
+      <w:tr>
+        <w:tc>
+          <w:tcPr>
+            <w:tcW w:w="9350" w:type="dxa"/>
+            <w:gridSpan w:val="13"/>
+          </w:tcPr>
+          <w:p>
+            <w:pPr>
+              <w:jc w:val="center"/>
+            </w:pPr>
+            <w:r>
+              <w:t>Miss Rate</w:t>
+            </w:r>
+          </w:p>
+        </w:tc>
+      </w:tr>
+      <w:tr>
+        <w:tc>
+          <w:tcPr>
+            <w:tcW w:w="721" w:type="dxa"/>
+          </w:tcPr>
+          <w:p/>
+        </w:tc>
+        <w:tc>
+          <w:tcPr>
+            <w:tcW w:w="4315" w:type="dxa"/>
+            <w:gridSpan w:val="6"/>
+          </w:tcPr>
+          <w:p>
+            <w:pPr>
+              <w:jc w:val="center"/>
+            </w:pPr>
+            <w:r>
+              <w:t>Direct Map</w:t>
+            </w:r>
+          </w:p>
+        </w:tc>
+        <w:tc>
+          <w:tcPr>
+            <w:tcW w:w="4314" w:type="dxa"/>
+            <w:gridSpan w:val="6"/>
+          </w:tcPr>
+          <w:p>
+            <w:pPr>
+              <w:jc w:val="center"/>
+            </w:pPr>
+            <w:r>
+              <w:t>4-way Associative</w:t>
+            </w:r>
+          </w:p>
+        </w:tc>
+      </w:tr>
+      <w:tr>
+        <w:tc>
+          <w:tcPr>
+            <w:tcW w:w="721" w:type="dxa"/>
+          </w:tcPr>
+          <w:p/>
+        </w:tc>
+        <w:tc>
+          <w:tcPr>
+            <w:tcW w:w="1439" w:type="dxa"/>
+            <w:gridSpan w:val="2"/>
+          </w:tcPr>
+          <w:p>
+            <w:pPr>
+              <w:jc w:val="center"/>
+            </w:pPr>
+            <w:r>
+              <w:t>4KB</w:t>
+            </w:r>
+          </w:p>
+        </w:tc>
+        <w:tc>
+          <w:tcPr>
+            <w:tcW w:w="1438" w:type="dxa"/>
+            <w:gridSpan w:val="2"/>
+          </w:tcPr>
+          <w:p>
+            <w:pPr>
+              <w:jc w:val="center"/>
+            </w:pPr>
+            <w:r>
+              <w:t>16KB</w:t>
+            </w:r>
+          </w:p>
+        </w:tc>
+        <w:tc>
+          <w:tcPr>
+            <w:tcW w:w="1438" w:type="dxa"/>
+            <w:gridSpan w:val="2"/>
+          </w:tcPr>
+          <w:p>
+            <w:pPr>
+              <w:jc w:val="center"/>
+            </w:pPr>
+            <w:r>
+              <w:t>64KB</w:t>
+            </w:r>
+          </w:p>
+        </w:tc>
+        <w:tc>
+          <w:tcPr>
+            <w:tcW w:w="1438" w:type="dxa"/>
+            <w:gridSpan w:val="2"/>
+          </w:tcPr>
+          <w:p>
+            <w:pPr>
+              <w:jc w:val="center"/>
+            </w:pPr>
+            <w:r>
+              <w:t>4KB</w:t>
+            </w:r>
+          </w:p>
+        </w:tc>
+        <w:tc>
+          <w:tcPr>
+            <w:tcW w:w="1438" w:type="dxa"/>
+            <w:gridSpan w:val="2"/>
+          </w:tcPr>
+          <w:p>
+            <w:pPr>
+              <w:jc w:val="center"/>
+            </w:pPr>
+            <w:r>
+              <w:t>16KB</w:t>
+            </w:r>
+          </w:p>
+        </w:tc>
+        <w:tc>
+          <w:tcPr>
+            <w:tcW w:w="1438" w:type="dxa"/>
+            <w:gridSpan w:val="2"/>
+          </w:tcPr>
+          <w:p>
+            <w:pPr>
+              <w:jc w:val="center"/>
+            </w:pPr>
+            <w:r>
+              <w:t>64KB</w:t>
+            </w:r>
+          </w:p>
+        </w:tc>
+      </w:tr>
+      <w:tr>
+        <w:tc>
+          <w:tcPr>
+            <w:tcW w:w="721" w:type="dxa"/>
+          </w:tcPr>
+          <w:p/>
+        </w:tc>
+        <w:tc>
+          <w:tcPr>
+            <w:tcW w:w="720" w:type="dxa"/>
+          </w:tcPr>
+          <w:p>
+            <w:pPr>
+              <w:jc w:val="center"/>
+            </w:pPr>
+            <w:r>
+              <w:t>I</w:t>
+            </w:r>
+          </w:p>
+        </w:tc>
+        <w:tc>
+          <w:tcPr>
+            <w:tcW w:w="719" w:type="dxa"/>
+          </w:tcPr>
+          <w:p>
+            <w:pPr>
+              <w:jc w:val="center"/>
+            </w:pPr>
+            <w:r>
+              <w:t>D</w:t>
+            </w:r>
+          </w:p>
+        </w:tc>
+        <w:tc>
+          <w:tcPr>
+            <w:tcW w:w="719" w:type="dxa"/>
+          </w:tcPr>
+          <w:p>
+            <w:pPr>
+              <w:jc w:val="center"/>
+            </w:pPr>
+            <w:r>
+              <w:t>I</w:t>
+            </w:r>
+          </w:p>
+        </w:tc>
+        <w:tc>
+          <w:tcPr>
+            <w:tcW w:w="719" w:type="dxa"/>
+          </w:tcPr>
+          <w:p>
+            <w:pPr>
+              <w:jc w:val="center"/>
+            </w:pPr>
+            <w:r>
+              <w:t>D</w:t>
+            </w:r>
+          </w:p>
+        </w:tc>
+        <w:tc>
+          <w:tcPr>
+            <w:tcW w:w="719" w:type="dxa"/>
+          </w:tcPr>
+          <w:p>
+            <w:pPr>
+              <w:jc w:val="center"/>
+            </w:pPr>
+            <w:r>
+              <w:t>I</w:t>
+            </w:r>
+          </w:p>
+        </w:tc>
+        <w:tc>
+          <w:tcPr>
+            <w:tcW w:w="719" w:type="dxa"/>
+          </w:tcPr>
+          <w:p>
+            <w:pPr>
+              <w:jc w:val="center"/>
+            </w:pPr>
+            <w:r>
+              <w:t>D</w:t>
+            </w:r>
+          </w:p>
+        </w:tc>
+        <w:tc>
+          <w:tcPr>
+            <w:tcW w:w="719" w:type="dxa"/>
+          </w:tcPr>
+          <w:p>
+            <w:pPr>
+              <w:jc w:val="center"/>
+            </w:pPr>
+            <w:r>
+              <w:t>I</w:t>
+            </w:r>
+          </w:p>
+        </w:tc>
+        <w:tc>
+          <w:tcPr>
+            <w:tcW w:w="719" w:type="dxa"/>
+          </w:tcPr>
+          <w:p>
+            <w:pPr>
+              <w:jc w:val="center"/>
+            </w:pPr>
+            <w:r>
+              <w:t>D</w:t>
+            </w:r>
+          </w:p>
+        </w:tc>
+        <w:tc>
+          <w:tcPr>
+            <w:tcW w:w="719" w:type="dxa"/>
+          </w:tcPr>
+          <w:p>
+            <w:pPr>
+              <w:jc w:val="center"/>
+            </w:pPr>
+            <w:r>
+              <w:t>I</w:t>
+            </w:r>
+          </w:p>
+        </w:tc>
+        <w:tc>
+          <w:tcPr>
+            <w:tcW w:w="719" w:type="dxa"/>
+          </w:tcPr>
+          <w:p>
+            <w:pPr>
+              <w:jc w:val="center"/>
+            </w:pPr>
+            <w:r>
+              <w:t>D</w:t>
+            </w:r>
+          </w:p>
+        </w:tc>
+        <w:tc>
+          <w:tcPr>
+            <w:tcW w:w="719" w:type="dxa"/>
+          </w:tcPr>
+          <w:p>
+            <w:pPr>
+              <w:jc w:val="center"/>
+            </w:pPr>
+            <w:r>
+              <w:t>I</w:t>
+            </w:r>
+          </w:p>
+        </w:tc>
+        <w:tc>
+          <w:tcPr>
+            <w:tcW w:w="719" w:type="dxa"/>
+          </w:tcPr>
+          <w:p>
+            <w:pPr>
+              <w:jc w:val="center"/>
+            </w:pPr>
+            <w:r>
+              <w:t>D</w:t>
+            </w:r>
+          </w:p>
+        </w:tc>
+      </w:tr>
+      <w:tr>
+        <w:tc>
+          <w:tcPr>
+            <w:tcW w:w="721" w:type="dxa"/>
+          </w:tcPr>
+          <w:p>
+            <w:r>
+              <w:t>4B</w:t>
+            </w:r>
+          </w:p>
+        </w:tc>
+        <w:tc>
+          <w:tcPr>
+            <w:tcW w:w="720" w:type="dxa"/>
+          </w:tcPr>
+          <w:p>
+            <w:pPr>
+              <w:jc w:val="center"/>
+            </w:pPr>
+          </w:p>
+        </w:tc>
+        <w:tc>
+          <w:tcPr>
+            <w:tcW w:w="719" w:type="dxa"/>
+          </w:tcPr>
+          <w:p>
+            <w:pPr>
+              <w:jc w:val="center"/>
+            </w:pPr>
+          </w:p>
+        </w:tc>
+        <w:tc>
+          <w:tcPr>
+            <w:tcW w:w="719" w:type="dxa"/>
+          </w:tcPr>
+          <w:p>
+            <w:pPr>
+              <w:jc w:val="center"/>
+            </w:pPr>
+          </w:p>
+        </w:tc>
+        <w:tc>
+          <w:tcPr>
+            <w:tcW w:w="719" w:type="dxa"/>
+          </w:tcPr>
+          <w:p>
+            <w:pPr>
+              <w:jc w:val="center"/>
+            </w:pPr>
+          </w:p>
+        </w:tc>
+        <w:tc>
+          <w:tcPr>
+            <w:tcW w:w="719" w:type="dxa"/>
+          </w:tcPr>
+          <w:p>
+            <w:pPr>
+              <w:jc w:val="center"/>
+            </w:pPr>
+          </w:p>
+        </w:tc>
+        <w:tc>
+          <w:tcPr>
+            <w:tcW w:w="719" w:type="dxa"/>
+          </w:tcPr>
+          <w:p>
+            <w:pPr>
+              <w:jc w:val="center"/>
+            </w:pPr>
+          </w:p>
+        </w:tc>
+        <w:tc>
+          <w:tcPr>
+            <w:tcW w:w="719" w:type="dxa"/>
+          </w:tcPr>
+          <w:p>
+            <w:pPr>
+              <w:jc w:val="center"/>
+            </w:pPr>
+          </w:p>
+        </w:tc>
+        <w:tc>
+          <w:tcPr>
+            <w:tcW w:w="719" w:type="dxa"/>
+          </w:tcPr>
+          <w:p>
+            <w:pPr>
+              <w:jc w:val="center"/>
+            </w:pPr>
+          </w:p>
+        </w:tc>
+        <w:tc>
+          <w:tcPr>
+            <w:tcW w:w="719" w:type="dxa"/>
+          </w:tcPr>
+          <w:p>
+            <w:pPr>
+              <w:jc w:val="center"/>
+            </w:pPr>
+          </w:p>
+        </w:tc>
+        <w:tc>
+          <w:tcPr>
+            <w:tcW w:w="719" w:type="dxa"/>
+          </w:tcPr>
+          <w:p>
+            <w:pPr>
+              <w:jc w:val="center"/>
+            </w:pPr>
+          </w:p>
+        </w:tc>
+        <w:tc>
+          <w:tcPr>
+            <w:tcW w:w="719" w:type="dxa"/>
+          </w:tcPr>
+          <w:p>
+            <w:pPr>
+              <w:jc w:val="center"/>
+            </w:pPr>
+          </w:p>
+        </w:tc>
+        <w:tc>
+          <w:tcPr>
+            <w:tcW w:w="719" w:type="dxa"/>
+          </w:tcPr>
+          <w:p>
+            <w:pPr>
+              <w:jc w:val="center"/>
+            </w:pPr>
+          </w:p>
+        </w:tc>
+      </w:tr>
+      <w:tr>
+        <w:tc>
+          <w:tcPr>
+            <w:tcW w:w="721" w:type="dxa"/>
+          </w:tcPr>
+          <w:p>
+            <w:r>
+              <w:t>16B</w:t>
+            </w:r>
+          </w:p>
+        </w:tc>
+        <w:tc>
+          <w:tcPr>
+            <w:tcW w:w="720" w:type="dxa"/>
+          </w:tcPr>
+          <w:p>
+            <w:pPr>
+              <w:jc w:val="center"/>
+            </w:pPr>
+          </w:p>
+        </w:tc>
+        <w:tc>
+          <w:tcPr>
+            <w:tcW w:w="719" w:type="dxa"/>
+          </w:tcPr>
+          <w:p>
+            <w:pPr>
+              <w:jc w:val="center"/>
+            </w:pPr>
+          </w:p>
+        </w:tc>
+        <w:tc>
+          <w:tcPr>
+            <w:tcW w:w="719" w:type="dxa"/>
+          </w:tcPr>
+          <w:p>
+            <w:pPr>
+              <w:jc w:val="center"/>
+            </w:pPr>
+          </w:p>
+        </w:tc>
+        <w:tc>
+          <w:tcPr>
+            <w:tcW w:w="719" w:type="dxa"/>
+          </w:tcPr>
+          <w:p>
+            <w:pPr>
+              <w:jc w:val="center"/>
+            </w:pPr>
+          </w:p>
+        </w:tc>
+        <w:tc>
+          <w:tcPr>
+            <w:tcW w:w="719" w:type="dxa"/>
+          </w:tcPr>
+          <w:p>
+            <w:pPr>
+              <w:jc w:val="center"/>
+            </w:pPr>
+          </w:p>
+        </w:tc>
+        <w:tc>
+          <w:tcPr>
+            <w:tcW w:w="719" w:type="dxa"/>
+          </w:tcPr>
+          <w:p>
+            <w:pPr>
+              <w:jc w:val="center"/>
+            </w:pPr>
+          </w:p>
+        </w:tc>
+        <w:tc>
+          <w:tcPr>
+            <w:tcW w:w="719" w:type="dxa"/>
+          </w:tcPr>
+          <w:p>
+            <w:pPr>
+              <w:jc w:val="center"/>
+            </w:pPr>
+          </w:p>
+        </w:tc>
+        <w:tc>
+          <w:tcPr>
+            <w:tcW w:w="719" w:type="dxa"/>
+          </w:tcPr>
+          <w:p>
+            <w:pPr>
+              <w:jc w:val="center"/>
+            </w:pPr>
+          </w:p>
+        </w:tc>
+        <w:tc>
+          <w:tcPr>
+            <w:tcW w:w="719" w:type="dxa"/>
+          </w:tcPr>
+          <w:p>
+            <w:pPr>
+              <w:jc w:val="center"/>
+            </w:pPr>
+          </w:p>
+        </w:tc>
+        <w:tc>
+          <w:tcPr>
+            <w:tcW w:w="719" w:type="dxa"/>
+          </w:tcPr>
+          <w:p>
+            <w:pPr>
+              <w:jc w:val="center"/>
+            </w:pPr>
+          </w:p>
+        </w:tc>
+        <w:tc>
+          <w:tcPr>
+            <w:tcW w:w="719" w:type="dxa"/>
+          </w:tcPr>
+          <w:p>
+            <w:pPr>
+              <w:jc w:val="center"/>
+            </w:pPr>
+          </w:p>
+        </w:tc>
+        <w:tc>
+          <w:tcPr>
+            <w:tcW w:w="719" w:type="dxa"/>
+          </w:tcPr>
+          <w:p>
+            <w:pPr>
+              <w:jc w:val="center"/>
+            </w:pPr>
+          </w:p>
+        </w:tc>
+      </w:tr>
+    </w:tbl>
     <w:p>
       <w:pPr>
         <w:jc w:val="center"/>
         <w:rPr>
           <w:b/>
+          <w:sz w:val="24"/>
         </w:rPr>
       </w:pPr>
       <w:r>
         <w:rPr>
           <w:b/>
+          <w:sz w:val="24"/>
+        </w:rPr>
+        <w:t>s</w:t>
+      </w:r>
+      <w:r>
+        <w:rPr>
+          <w:b/>
+          <w:sz w:val="24"/>
+        </w:rPr>
+        <w:t>ample_large2.tr</w:t>
+      </w:r>
+    </w:p>
+    <w:p>
+      <w:pPr>
+        <w:jc w:val="center"/>
+        <w:rPr>
+          <w:b/>
+          <w:sz w:val="24"/>
+        </w:rPr>
+      </w:pPr>
+    </w:p>
+    <w:tbl>
+      <w:tblPr>
+        <w:tblStyle w:val="TableGrid"/>
+        <w:tblW w:w="0" w:type="auto"/>
+        <w:tblLook w:val="04A0" w:firstRow="1" w:lastRow="0" w:firstColumn="1" w:lastColumn="0" w:noHBand="0" w:noVBand="1"/>
+      </w:tblPr>
+      <w:tblGrid>
+        <w:gridCol w:w="1335"/>
+        <w:gridCol w:w="1335"/>
+        <w:gridCol w:w="1336"/>
+        <w:gridCol w:w="1336"/>
+        <w:gridCol w:w="1336"/>
+        <w:gridCol w:w="1336"/>
+        <w:gridCol w:w="1336"/>
+      </w:tblGrid>
+      <w:tr>
+        <w:tc>
+          <w:tcPr>
+            <w:tcW w:w="9350" w:type="dxa"/>
+            <w:gridSpan w:val="7"/>
+          </w:tcPr>
+          <w:p>
+            <w:pPr>
+              <w:jc w:val="center"/>
+            </w:pPr>
+            <w:r>
+              <w:t>Total Execution Cycles</w:t>
+            </w:r>
+          </w:p>
+        </w:tc>
+      </w:tr>
+      <w:tr>
+        <w:tc>
+          <w:tcPr>
+            <w:tcW w:w="1335" w:type="dxa"/>
+          </w:tcPr>
+          <w:p/>
+        </w:tc>
+        <w:tc>
+          <w:tcPr>
+            <w:tcW w:w="4007" w:type="dxa"/>
+            <w:gridSpan w:val="3"/>
+          </w:tcPr>
+          <w:p>
+            <w:r>
+              <w:t>Direct Map</w:t>
+            </w:r>
+          </w:p>
+        </w:tc>
+        <w:tc>
+          <w:tcPr>
+            <w:tcW w:w="4008" w:type="dxa"/>
+            <w:gridSpan w:val="3"/>
+          </w:tcPr>
+          <w:p>
+            <w:r>
+              <w:t>4-way Associative</w:t>
+            </w:r>
+          </w:p>
+        </w:tc>
+      </w:tr>
+      <w:tr>
+        <w:tc>
+          <w:tcPr>
+            <w:tcW w:w="1335" w:type="dxa"/>
+          </w:tcPr>
+          <w:p/>
+        </w:tc>
+        <w:tc>
+          <w:tcPr>
+            <w:tcW w:w="1335" w:type="dxa"/>
+          </w:tcPr>
+          <w:p>
+            <w:r>
+              <w:t>4KB</w:t>
+            </w:r>
+          </w:p>
+        </w:tc>
+        <w:tc>
+          <w:tcPr>
+            <w:tcW w:w="1336" w:type="dxa"/>
+          </w:tcPr>
+          <w:p>
+            <w:r>
+              <w:t>16KB</w:t>
+            </w:r>
+          </w:p>
+        </w:tc>
+        <w:tc>
+          <w:tcPr>
+            <w:tcW w:w="1336" w:type="dxa"/>
+          </w:tcPr>
+          <w:p>
+            <w:r>
+              <w:t>64KB</w:t>
+            </w:r>
+          </w:p>
+        </w:tc>
+        <w:tc>
+          <w:tcPr>
+            <w:tcW w:w="1336" w:type="dxa"/>
+          </w:tcPr>
+          <w:p>
+            <w:r>
+              <w:t>4KB</w:t>
+            </w:r>
+          </w:p>
+        </w:tc>
+        <w:tc>
+          <w:tcPr>
+            <w:tcW w:w="1336" w:type="dxa"/>
+          </w:tcPr>
+          <w:p>
+            <w:r>
+              <w:t>16KB</w:t>
+            </w:r>
+          </w:p>
+        </w:tc>
+        <w:tc>
+          <w:tcPr>
+            <w:tcW w:w="1336" w:type="dxa"/>
+          </w:tcPr>
+          <w:p>
+            <w:r>
+              <w:t>64KB</w:t>
+            </w:r>
+          </w:p>
+        </w:tc>
+      </w:tr>
+      <w:tr>
+        <w:tc>
+          <w:tcPr>
+            <w:tcW w:w="1335" w:type="dxa"/>
+          </w:tcPr>
+          <w:p>
+            <w:r>
+              <w:t>4B</w:t>
+            </w:r>
+          </w:p>
+        </w:tc>
+        <w:tc>
+          <w:tcPr>
+            <w:tcW w:w="1335" w:type="dxa"/>
+          </w:tcPr>
+          <w:p/>
+        </w:tc>
+        <w:tc>
+          <w:tcPr>
+            <w:tcW w:w="1336" w:type="dxa"/>
+          </w:tcPr>
+          <w:p/>
+        </w:tc>
+        <w:tc>
+          <w:tcPr>
+            <w:tcW w:w="1336" w:type="dxa"/>
+          </w:tcPr>
+          <w:p/>
+        </w:tc>
+        <w:tc>
+          <w:tcPr>
+            <w:tcW w:w="1336" w:type="dxa"/>
+          </w:tcPr>
+          <w:p/>
+        </w:tc>
+        <w:tc>
+          <w:tcPr>
+            <w:tcW w:w="1336" w:type="dxa"/>
+          </w:tcPr>
+          <w:p/>
+        </w:tc>
+        <w:tc>
+          <w:tcPr>
+            <w:tcW w:w="1336" w:type="dxa"/>
+          </w:tcPr>
+          <w:p/>
+        </w:tc>
+      </w:tr>
+      <w:tr>
+        <w:tc>
+          <w:tcPr>
+            <w:tcW w:w="1335" w:type="dxa"/>
+          </w:tcPr>
+          <w:p>
+            <w:r>
+              <w:t>16B</w:t>
+            </w:r>
+          </w:p>
+        </w:tc>
+        <w:tc>
+          <w:tcPr>
+            <w:tcW w:w="1335" w:type="dxa"/>
+          </w:tcPr>
+          <w:p/>
+        </w:tc>
+        <w:tc>
+          <w:tcPr>
+            <w:tcW w:w="1336" w:type="dxa"/>
+          </w:tcPr>
+          <w:p/>
+        </w:tc>
+        <w:tc>
+          <w:tcPr>
+            <w:tcW w:w="1336" w:type="dxa"/>
+          </w:tcPr>
+          <w:p/>
+        </w:tc>
+        <w:tc>
+          <w:tcPr>
+            <w:tcW w:w="1336" w:type="dxa"/>
+          </w:tcPr>
+          <w:p/>
+        </w:tc>
+        <w:tc>
+          <w:tcPr>
+            <w:tcW w:w="1336" w:type="dxa"/>
+          </w:tcPr>
+          <w:p/>
+        </w:tc>
+        <w:tc>
+          <w:tcPr>
+            <w:tcW w:w="1336" w:type="dxa"/>
+          </w:tcPr>
+          <w:p/>
+        </w:tc>
+      </w:tr>
+    </w:tbl>
+    <w:p>
+      <w:pPr>
+        <w:rPr>
+          <w:b/>
+        </w:rPr>
+      </w:pPr>
+    </w:p>
+    <w:p>
+      <w:pPr>
+        <w:jc w:val="center"/>
+        <w:rPr>
+          <w:b/>
+          <w:sz w:val="24"/>
+        </w:rPr>
+      </w:pPr>
+      <w:r>
+        <w:rPr>
+          <w:b/>
+          <w:sz w:val="24"/>
         </w:rPr>
         <w:t>Analysis</w:t>
       </w:r>
@@ -863,13 +1745,59 @@
         <w:jc w:val="center"/>
         <w:rPr>
           <w:b/>
+          <w:sz w:val="28"/>
+        </w:rPr>
+      </w:pPr>
+    </w:p>
+    <w:p>
+      <w:pPr>
+        <w:jc w:val="center"/>
+        <w:rPr>
+          <w:b/>
+          <w:sz w:val="28"/>
+        </w:rPr>
+      </w:pPr>
+    </w:p>
+    <w:p>
+      <w:pPr>
+        <w:jc w:val="center"/>
+        <w:rPr>
+          <w:b/>
+          <w:sz w:val="28"/>
+        </w:rPr>
+      </w:pPr>
+    </w:p>
+    <w:p>
+      <w:pPr>
+        <w:jc w:val="center"/>
+        <w:rPr>
+          <w:b/>
+          <w:sz w:val="28"/>
         </w:rPr>
       </w:pPr>
       <w:r>
         <w:rPr>
           <w:b/>
+          <w:sz w:val="28"/>
         </w:rPr>
+        <w:lastRenderedPageBreak/>
         <w:t>Experiment 2</w:t>
+      </w:r>
+    </w:p>
+    <w:p>
+      <w:pPr>
+        <w:jc w:val="center"/>
+        <w:rPr>
+          <w:b/>
+          <w:sz w:val="24"/>
+        </w:rPr>
+      </w:pPr>
+      <w:r>
+        <w:rPr>
+          <w:b/>
+          <w:sz w:val="24"/>
+        </w:rPr>
+        <w:t>sample_large1.tr</w:t>
       </w:r>
     </w:p>
     <w:tbl>
@@ -1174,18 +2102,333 @@
         <w:jc w:val="center"/>
         <w:rPr>
           <w:b/>
+          <w:sz w:val="24"/>
         </w:rPr>
       </w:pPr>
       <w:r>
         <w:rPr>
           <w:b/>
+          <w:sz w:val="24"/>
+        </w:rPr>
+        <w:t>sample_large2.tr</w:t>
+      </w:r>
+    </w:p>
+    <w:tbl>
+      <w:tblPr>
+        <w:tblStyle w:val="TableGrid"/>
+        <w:tblW w:w="0" w:type="auto"/>
+        <w:tblLook w:val="04A0" w:firstRow="1" w:lastRow="0" w:firstColumn="1" w:lastColumn="0" w:noHBand="0" w:noVBand="1"/>
+      </w:tblPr>
+      <w:tblGrid>
+        <w:gridCol w:w="1870"/>
+        <w:gridCol w:w="1870"/>
+        <w:gridCol w:w="1870"/>
+        <w:gridCol w:w="1870"/>
+        <w:gridCol w:w="1870"/>
+      </w:tblGrid>
+      <w:tr>
+        <w:tc>
+          <w:tcPr>
+            <w:tcW w:w="1870" w:type="dxa"/>
+          </w:tcPr>
+          <w:p>
+            <w:pPr>
+              <w:jc w:val="center"/>
+              <w:rPr>
+                <w:b/>
+              </w:rPr>
+            </w:pPr>
+          </w:p>
+        </w:tc>
+        <w:tc>
+          <w:tcPr>
+            <w:tcW w:w="3740" w:type="dxa"/>
+            <w:gridSpan w:val="2"/>
+          </w:tcPr>
+          <w:p>
+            <w:pPr>
+              <w:jc w:val="center"/>
+            </w:pPr>
+            <w:r>
+              <w:t>L2</w:t>
+            </w:r>
+            <w:r>
+              <w:t xml:space="preserve"> Miss Rate</w:t>
+            </w:r>
+          </w:p>
+        </w:tc>
+        <w:tc>
+          <w:tcPr>
+            <w:tcW w:w="3740" w:type="dxa"/>
+            <w:gridSpan w:val="2"/>
+          </w:tcPr>
+          <w:p>
+            <w:pPr>
+              <w:jc w:val="center"/>
+            </w:pPr>
+            <w:r>
+              <w:t>Total Execution Time</w:t>
+            </w:r>
+          </w:p>
+        </w:tc>
+      </w:tr>
+      <w:tr>
+        <w:tc>
+          <w:tcPr>
+            <w:tcW w:w="1870" w:type="dxa"/>
+          </w:tcPr>
+          <w:p>
+            <w:pPr>
+              <w:jc w:val="center"/>
+            </w:pPr>
+          </w:p>
+        </w:tc>
+        <w:tc>
+          <w:tcPr>
+            <w:tcW w:w="1870" w:type="dxa"/>
+          </w:tcPr>
+          <w:p>
+            <w:pPr>
+              <w:jc w:val="center"/>
+            </w:pPr>
+            <w:r>
+              <w:t>Trace 1</w:t>
+            </w:r>
+          </w:p>
+        </w:tc>
+        <w:tc>
+          <w:tcPr>
+            <w:tcW w:w="1870" w:type="dxa"/>
+          </w:tcPr>
+          <w:p>
+            <w:pPr>
+              <w:jc w:val="center"/>
+            </w:pPr>
+            <w:r>
+              <w:t>Trace 2</w:t>
+            </w:r>
+          </w:p>
+        </w:tc>
+        <w:tc>
+          <w:tcPr>
+            <w:tcW w:w="1870" w:type="dxa"/>
+          </w:tcPr>
+          <w:p>
+            <w:pPr>
+              <w:jc w:val="center"/>
+            </w:pPr>
+            <w:r>
+              <w:t>Trace 1</w:t>
+            </w:r>
+          </w:p>
+        </w:tc>
+        <w:tc>
+          <w:tcPr>
+            <w:tcW w:w="1870" w:type="dxa"/>
+          </w:tcPr>
+          <w:p>
+            <w:pPr>
+              <w:jc w:val="center"/>
+            </w:pPr>
+            <w:r>
+              <w:t>Trace 2</w:t>
+            </w:r>
+          </w:p>
+        </w:tc>
+      </w:tr>
+      <w:tr>
+        <w:tc>
+          <w:tcPr>
+            <w:tcW w:w="1870" w:type="dxa"/>
+          </w:tcPr>
+          <w:p>
+            <w:pPr>
+              <w:jc w:val="center"/>
+            </w:pPr>
+            <w:r>
+              <w:t>512KB, 4-way</w:t>
+            </w:r>
+          </w:p>
+        </w:tc>
+        <w:tc>
+          <w:tcPr>
+            <w:tcW w:w="1870" w:type="dxa"/>
+          </w:tcPr>
+          <w:p>
+            <w:pPr>
+              <w:jc w:val="center"/>
+            </w:pPr>
+          </w:p>
+        </w:tc>
+        <w:tc>
+          <w:tcPr>
+            <w:tcW w:w="1870" w:type="dxa"/>
+          </w:tcPr>
+          <w:p>
+            <w:pPr>
+              <w:jc w:val="center"/>
+            </w:pPr>
+          </w:p>
+        </w:tc>
+        <w:tc>
+          <w:tcPr>
+            <w:tcW w:w="1870" w:type="dxa"/>
+          </w:tcPr>
+          <w:p>
+            <w:pPr>
+              <w:jc w:val="center"/>
+            </w:pPr>
+          </w:p>
+        </w:tc>
+        <w:tc>
+          <w:tcPr>
+            <w:tcW w:w="1870" w:type="dxa"/>
+          </w:tcPr>
+          <w:p>
+            <w:pPr>
+              <w:jc w:val="center"/>
+            </w:pPr>
+          </w:p>
+        </w:tc>
+      </w:tr>
+      <w:tr>
+        <w:tc>
+          <w:tcPr>
+            <w:tcW w:w="1870" w:type="dxa"/>
+          </w:tcPr>
+          <w:p>
+            <w:pPr>
+              <w:jc w:val="center"/>
+            </w:pPr>
+            <w:r>
+              <w:t>512KB, 8-way</w:t>
+            </w:r>
+          </w:p>
+        </w:tc>
+        <w:tc>
+          <w:tcPr>
+            <w:tcW w:w="1870" w:type="dxa"/>
+          </w:tcPr>
+          <w:p>
+            <w:pPr>
+              <w:jc w:val="center"/>
+            </w:pPr>
+          </w:p>
+        </w:tc>
+        <w:tc>
+          <w:tcPr>
+            <w:tcW w:w="1870" w:type="dxa"/>
+          </w:tcPr>
+          <w:p>
+            <w:pPr>
+              <w:jc w:val="center"/>
+            </w:pPr>
+          </w:p>
+        </w:tc>
+        <w:tc>
+          <w:tcPr>
+            <w:tcW w:w="1870" w:type="dxa"/>
+          </w:tcPr>
+          <w:p>
+            <w:pPr>
+              <w:jc w:val="center"/>
+            </w:pPr>
+          </w:p>
+        </w:tc>
+        <w:tc>
+          <w:tcPr>
+            <w:tcW w:w="1870" w:type="dxa"/>
+          </w:tcPr>
+          <w:p>
+            <w:pPr>
+              <w:jc w:val="center"/>
+            </w:pPr>
+          </w:p>
+        </w:tc>
+      </w:tr>
+      <w:tr>
+        <w:tc>
+          <w:tcPr>
+            <w:tcW w:w="1870" w:type="dxa"/>
+          </w:tcPr>
+          <w:p>
+            <w:pPr>
+              <w:jc w:val="center"/>
+            </w:pPr>
+            <w:r>
+              <w:t>1MB, 8-way</w:t>
+            </w:r>
+          </w:p>
+        </w:tc>
+        <w:tc>
+          <w:tcPr>
+            <w:tcW w:w="1870" w:type="dxa"/>
+          </w:tcPr>
+          <w:p>
+            <w:pPr>
+              <w:jc w:val="center"/>
+            </w:pPr>
+          </w:p>
+        </w:tc>
+        <w:tc>
+          <w:tcPr>
+            <w:tcW w:w="1870" w:type="dxa"/>
+          </w:tcPr>
+          <w:p>
+            <w:pPr>
+              <w:jc w:val="center"/>
+            </w:pPr>
+          </w:p>
+        </w:tc>
+        <w:tc>
+          <w:tcPr>
+            <w:tcW w:w="1870" w:type="dxa"/>
+          </w:tcPr>
+          <w:p>
+            <w:pPr>
+              <w:jc w:val="center"/>
+            </w:pPr>
+          </w:p>
+        </w:tc>
+        <w:tc>
+          <w:tcPr>
+            <w:tcW w:w="1870" w:type="dxa"/>
+          </w:tcPr>
+          <w:p>
+            <w:pPr>
+              <w:jc w:val="center"/>
+            </w:pPr>
+          </w:p>
+        </w:tc>
+      </w:tr>
+    </w:tbl>
+    <w:p>
+      <w:pPr>
+        <w:jc w:val="center"/>
+        <w:rPr>
+          <w:b/>
+          <w:sz w:val="24"/>
+        </w:rPr>
+      </w:pPr>
+    </w:p>
+    <w:p>
+      <w:pPr>
+        <w:jc w:val="center"/>
+        <w:rPr>
+          <w:b/>
+          <w:sz w:val="24"/>
+        </w:rPr>
+      </w:pPr>
+      <w:r>
+        <w:rPr>
+          <w:b/>
+          <w:sz w:val="24"/>
         </w:rPr>
         <w:t>Analysis</w:t>
       </w:r>
-      <w:bookmarkStart w:id="0" w:name="_GoBack"/>
-      <w:bookmarkEnd w:id="0"/>
     </w:p>
     <w:sectPr>
+      <w:headerReference w:type="default" r:id="rId6"/>
       <w:pgSz w:w="12240" w:h="15840"/>
       <w:pgMar w:top="1440" w:right="1440" w:bottom="1440" w:left="1440" w:header="720" w:footer="720" w:gutter="0"/>
       <w:cols w:space="720"/>
@@ -1243,6 +2486,19 @@
     </w:p>
   </w:footnote>
 </w:footnotes>
+</file>
+
+<file path=word/header1.xml><?xml version="1.0" encoding="utf-8"?>
+<w:hdr xmlns:wpc="http://schemas.microsoft.com/office/word/2010/wordprocessingCanvas" xmlns:mc="http://schemas.openxmlformats.org/markup-compatibility/2006" xmlns:o="urn:schemas-microsoft-com:office:office" xmlns:r="http://schemas.openxmlformats.org/officeDocument/2006/relationships" xmlns:m="http://schemas.openxmlformats.org/officeDocument/2006/math" xmlns:v="urn:schemas-microsoft-com:vml" xmlns:wp14="http://schemas.microsoft.com/office/word/2010/wordprocessingDrawing" xmlns:wp="http://schemas.openxmlformats.org/drawingml/2006/wordprocessingDrawing" xmlns:w10="urn:schemas-microsoft-com:office:word" xmlns:w="http://schemas.openxmlformats.org/wordprocessingml/2006/main" xmlns:w14="http://schemas.microsoft.com/office/word/2010/wordml" xmlns:w15="http://schemas.microsoft.com/office/word/2012/wordml" xmlns:wpg="http://schemas.microsoft.com/office/word/2010/wordprocessingGroup" xmlns:wpi="http://schemas.microsoft.com/office/word/2010/wordprocessingInk" xmlns:wne="http://schemas.microsoft.com/office/word/2006/wordml" xmlns:wps="http://schemas.microsoft.com/office/word/2010/wordprocessingShape" mc:Ignorable="w14 w15 wp14">
+  <w:p>
+    <w:pPr>
+      <w:pStyle w:val="Header"/>
+    </w:pPr>
+    <w:r>
+      <w:t>Jordan Carr, Kyle Hartenstein, Aric Hudson</w:t>
+    </w:r>
+  </w:p>
+</w:hdr>
 </file>
 
 <file path=word/styles.xml><?xml version="1.0" encoding="utf-8"?>
